--- a/plant_paper.docx
+++ b/plant_paper.docx
@@ -78,7 +78,51 @@
           <w:szCs w:val="24"/>
           <w:shd w:val="clear" w:color="auto" w:fill="FFFFFF"/>
         </w:rPr>
-        <w:t>The  low-cost microcomputer (RasPi; Raspberry Pi 3) and a webcam to collect data set for the machine learning model. Two RasPi units were used to allow the capturing of an image of the hydroponics panel . These data were transferred automatically to azure blob storage . The images are taken from various views top view, front view , back view and side view .The images taken are  incorporated with variety features to build a rich data set including greyscale , invert , rotate and resolution changing capabilities . The resolution of each image was 1900 × 1080  pixels. Since the day of plantation for every  mins the growth of plant is monitored by collecting images . And thus creating a rich image data set .</w:t>
+        <w:t>The  low-cost microcomputer (</w:t>
+      </w:r>
+      <w:proofErr w:type="spellStart"/>
+      <w:r>
+        <w:rPr>
+          <w:rFonts w:ascii="Arial" w:eastAsia="Times New Roman" w:hAnsi="Arial" w:cs="Arial"/>
+          <w:color w:val="3E3D40"/>
+          <w:sz w:val="24"/>
+          <w:szCs w:val="24"/>
+          <w:shd w:val="clear" w:color="auto" w:fill="FFFFFF"/>
+        </w:rPr>
+        <w:t>RasPi</w:t>
+      </w:r>
+      <w:proofErr w:type="spellEnd"/>
+      <w:r>
+        <w:rPr>
+          <w:rFonts w:ascii="Arial" w:eastAsia="Times New Roman" w:hAnsi="Arial" w:cs="Arial"/>
+          <w:color w:val="3E3D40"/>
+          <w:sz w:val="24"/>
+          <w:szCs w:val="24"/>
+          <w:shd w:val="clear" w:color="auto" w:fill="FFFFFF"/>
+        </w:rPr>
+        <w:t xml:space="preserve">; Raspberry Pi 3) and a webcam to collect data set for the machine learning model. Two </w:t>
+      </w:r>
+      <w:proofErr w:type="spellStart"/>
+      <w:r>
+        <w:rPr>
+          <w:rFonts w:ascii="Arial" w:eastAsia="Times New Roman" w:hAnsi="Arial" w:cs="Arial"/>
+          <w:color w:val="3E3D40"/>
+          <w:sz w:val="24"/>
+          <w:szCs w:val="24"/>
+          <w:shd w:val="clear" w:color="auto" w:fill="FFFFFF"/>
+        </w:rPr>
+        <w:t>RasPi</w:t>
+      </w:r>
+      <w:proofErr w:type="spellEnd"/>
+      <w:r>
+        <w:rPr>
+          <w:rFonts w:ascii="Arial" w:eastAsia="Times New Roman" w:hAnsi="Arial" w:cs="Arial"/>
+          <w:color w:val="3E3D40"/>
+          <w:sz w:val="24"/>
+          <w:szCs w:val="24"/>
+          <w:shd w:val="clear" w:color="auto" w:fill="FFFFFF"/>
+        </w:rPr>
+        <w:t xml:space="preserve"> units were used to allow the capturing of an image of the hydroponics panel . These data were transferred automatically to azure blob storage . The images are taken from various views top view, front view , back view and side view .The images taken are  incorporated with variety features to build a rich data set including greyscale , invert , rotate and resolution changing capabilities . The resolution of each image was 1900 × 1080  pixels. Since the day of plantation for every  mins the growth of plant is monitored by collecting images . And thus creating a rich image data set .</w:t>
       </w:r>
     </w:p>
     <w:p>
@@ -142,6 +186,9 @@
       </w:r>
     </w:p>
     <w:p>
+      <w:r>
+        <w:t xml:space="preserve">,mas </w:t>
+      </w:r>
       <w:bookmarkStart w:id="0" w:name="_GoBack"/>
       <w:bookmarkEnd w:id="0"/>
     </w:p>

--- a/plant_paper.docx
+++ b/plant_paper.docx
@@ -78,9 +78,28 @@
           <w:szCs w:val="24"/>
           <w:shd w:val="clear" w:color="auto" w:fill="FFFFFF"/>
         </w:rPr>
-        <w:t>The  low-cost microcomputer (</w:t>
+        <w:t>The  low-cost microcomputer (RasPi; Raspberry Pi 3) and a webcam to collect data set for the machine learning model. Two RasPi units were used to allow the capturing of an image of the hydroponics panel . These data were transferred automatically to azure blob storage . The images are taken from various views top view, front view , back view and side view .The images taken are  incorporated with variety features to build a rich data set including greyscale , invert , rotate and resolution changing capabilities . The resolution of each image was 1900 × 1080  pixels. Since the day of plantation for every  mins the growth of plant is monitored by collecting images . And thus creating a rich image data set .</w:t>
       </w:r>
-      <w:proofErr w:type="spellStart"/>
+    </w:p>
+    <w:p>
+      <w:pPr>
+        <w:spacing w:after="0" w:line="240" w:lineRule="auto"/>
+        <w:rPr>
+          <w:rFonts w:ascii="Times New Roman" w:eastAsia="Times New Roman" w:hAnsi="Times New Roman" w:cs="Times New Roman"/>
+          <w:sz w:val="24"/>
+          <w:szCs w:val="24"/>
+        </w:rPr>
+      </w:pPr>
+    </w:p>
+    <w:p>
+      <w:pPr>
+        <w:spacing w:after="0" w:line="240" w:lineRule="auto"/>
+        <w:rPr>
+          <w:rFonts w:ascii="Times New Roman" w:eastAsia="Times New Roman" w:hAnsi="Times New Roman" w:cs="Times New Roman"/>
+          <w:sz w:val="24"/>
+          <w:szCs w:val="24"/>
+        </w:rPr>
+      </w:pPr>
       <w:r>
         <w:rPr>
           <w:rFonts w:ascii="Arial" w:eastAsia="Times New Roman" w:hAnsi="Arial" w:cs="Arial"/>
@@ -89,9 +108,28 @@
           <w:szCs w:val="24"/>
           <w:shd w:val="clear" w:color="auto" w:fill="FFFFFF"/>
         </w:rPr>
-        <w:t>RasPi</w:t>
+        <w:t>Nomenclature:</w:t>
       </w:r>
-      <w:proofErr w:type="spellEnd"/>
+    </w:p>
+    <w:p>
+      <w:pPr>
+        <w:spacing w:after="0" w:line="240" w:lineRule="auto"/>
+        <w:rPr>
+          <w:rFonts w:ascii="Times New Roman" w:eastAsia="Times New Roman" w:hAnsi="Times New Roman" w:cs="Times New Roman"/>
+          <w:sz w:val="24"/>
+          <w:szCs w:val="24"/>
+        </w:rPr>
+      </w:pPr>
+    </w:p>
+    <w:p>
+      <w:pPr>
+        <w:spacing w:after="0" w:line="240" w:lineRule="auto"/>
+        <w:rPr>
+          <w:rFonts w:ascii="Times New Roman" w:eastAsia="Times New Roman" w:hAnsi="Times New Roman" w:cs="Times New Roman"/>
+          <w:sz w:val="24"/>
+          <w:szCs w:val="24"/>
+        </w:rPr>
+      </w:pPr>
       <w:r>
         <w:rPr>
           <w:rFonts w:ascii="Arial" w:eastAsia="Times New Roman" w:hAnsi="Arial" w:cs="Arial"/>
@@ -100,94 +138,13 @@
           <w:szCs w:val="24"/>
           <w:shd w:val="clear" w:color="auto" w:fill="FFFFFF"/>
         </w:rPr>
-        <w:t xml:space="preserve">; Raspberry Pi 3) and a webcam to collect data set for the machine learning model. Two </w:t>
-      </w:r>
-      <w:proofErr w:type="spellStart"/>
-      <w:r>
-        <w:rPr>
-          <w:rFonts w:ascii="Arial" w:eastAsia="Times New Roman" w:hAnsi="Arial" w:cs="Arial"/>
-          <w:color w:val="3E3D40"/>
-          <w:sz w:val="24"/>
-          <w:szCs w:val="24"/>
-          <w:shd w:val="clear" w:color="auto" w:fill="FFFFFF"/>
-        </w:rPr>
-        <w:t>RasPi</w:t>
-      </w:r>
-      <w:proofErr w:type="spellEnd"/>
-      <w:r>
-        <w:rPr>
-          <w:rFonts w:ascii="Arial" w:eastAsia="Times New Roman" w:hAnsi="Arial" w:cs="Arial"/>
-          <w:color w:val="3E3D40"/>
-          <w:sz w:val="24"/>
-          <w:szCs w:val="24"/>
-          <w:shd w:val="clear" w:color="auto" w:fill="FFFFFF"/>
-        </w:rPr>
-        <w:t xml:space="preserve"> units were used to allow the capturing of an image of the hydroponics panel . These data were transferred automatically to azure blob storage . The images are taken from various views top view, front view , back view and side view .The images taken are  incorporated with variety features to build a rich data set including greyscale , invert , rotate and resolution changing capabilities . The resolution of each image was 1900 × 1080  pixels. Since the day of plantation for every  mins the growth of plant is monitored by collecting images . And thus creating a rich image data set .</w:t>
-      </w:r>
-    </w:p>
-    <w:p>
-      <w:pPr>
-        <w:spacing w:after="0" w:line="240" w:lineRule="auto"/>
-        <w:rPr>
-          <w:rFonts w:ascii="Times New Roman" w:eastAsia="Times New Roman" w:hAnsi="Times New Roman" w:cs="Times New Roman"/>
-          <w:sz w:val="24"/>
-          <w:szCs w:val="24"/>
-        </w:rPr>
-      </w:pPr>
-    </w:p>
-    <w:p>
-      <w:pPr>
-        <w:spacing w:after="0" w:line="240" w:lineRule="auto"/>
-        <w:rPr>
-          <w:rFonts w:ascii="Times New Roman" w:eastAsia="Times New Roman" w:hAnsi="Times New Roman" w:cs="Times New Roman"/>
-          <w:sz w:val="24"/>
-          <w:szCs w:val="24"/>
-        </w:rPr>
-      </w:pPr>
-      <w:r>
-        <w:rPr>
-          <w:rFonts w:ascii="Arial" w:eastAsia="Times New Roman" w:hAnsi="Arial" w:cs="Arial"/>
-          <w:color w:val="3E3D40"/>
-          <w:sz w:val="24"/>
-          <w:szCs w:val="24"/>
-          <w:shd w:val="clear" w:color="auto" w:fill="FFFFFF"/>
-        </w:rPr>
-        <w:t>Nomenclature:</w:t>
-      </w:r>
-    </w:p>
-    <w:p>
-      <w:pPr>
-        <w:spacing w:after="0" w:line="240" w:lineRule="auto"/>
-        <w:rPr>
-          <w:rFonts w:ascii="Times New Roman" w:eastAsia="Times New Roman" w:hAnsi="Times New Roman" w:cs="Times New Roman"/>
-          <w:sz w:val="24"/>
-          <w:szCs w:val="24"/>
-        </w:rPr>
-      </w:pPr>
-    </w:p>
-    <w:p>
-      <w:pPr>
-        <w:spacing w:after="0" w:line="240" w:lineRule="auto"/>
-        <w:rPr>
-          <w:rFonts w:ascii="Times New Roman" w:eastAsia="Times New Roman" w:hAnsi="Times New Roman" w:cs="Times New Roman"/>
-          <w:sz w:val="24"/>
-          <w:szCs w:val="24"/>
-        </w:rPr>
-      </w:pPr>
-      <w:r>
-        <w:rPr>
-          <w:rFonts w:ascii="Arial" w:eastAsia="Times New Roman" w:hAnsi="Arial" w:cs="Arial"/>
-          <w:color w:val="3E3D40"/>
-          <w:sz w:val="24"/>
-          <w:szCs w:val="24"/>
-          <w:shd w:val="clear" w:color="auto" w:fill="FFFFFF"/>
-        </w:rPr>
         <w:t xml:space="preserve">To predict the growth of the individual plant we name the hydroponics as 1_1, 1_2…..based on their row and column number . Initially it consist of 4*10 matrix with 4 rows and 10 columns . </w:t>
       </w:r>
     </w:p>
+    <w:p/>
     <w:p>
       <w:r>
-        <w:t xml:space="preserve">,mas </w:t>
+        <w:t>Labelled Data</w:t>
       </w:r>
       <w:bookmarkStart w:id="0" w:name="_GoBack"/>
       <w:bookmarkEnd w:id="0"/>
